--- a/daily_progress/DailyReport(27-05-20).docx
+++ b/daily_progress/DailyReport(27-05-20).docx
@@ -1424,8 +1424,10 @@
           <w:sz w:val="24"/>
           <w:szCs w:val="24"/>
         </w:rPr>
-        <w:t>Scored 19 out of 30 in SSCF</w:t>
-      </w:r>
+        <w:t>Scored 19 out of 30 in SSCD</w:t>
+      </w:r>
+      <w:bookmarkStart w:id="0" w:name="_GoBack"/>
+      <w:bookmarkEnd w:id="0"/>
       <w:r>
         <w:rPr>
           <w:rFonts w:ascii="Times New Roman" w:hAnsi="Times New Roman" w:cs="Times New Roman"/>
@@ -2177,8 +2179,6 @@
         </w:rPr>
         <w:t xml:space="preserve"> repository and the link to the same is provided on the form.</w:t>
       </w:r>
-      <w:bookmarkStart w:id="0" w:name="_GoBack"/>
-      <w:bookmarkEnd w:id="0"/>
     </w:p>
     <w:sectPr>
       <w:pgSz w:w="12240" w:h="15840"/>
